--- a/HW4/ETC_HW4_107403020.docx
+++ b/HW4/ETC_HW4_107403020.docx
@@ -169,7 +169,7 @@
           <w:noProof/>
         </w:rPr>
         <w:drawing>
-          <wp:inline distT="0" distB="0" distL="0" distR="0">
+          <wp:inline distT="0" distB="0" distL="0" distR="0" wp14:anchorId="1E0776A8" wp14:editId="1F5FC8B3">
             <wp:extent cx="5019959" cy="2280920"/>
             <wp:effectExtent l="0" t="0" r="9525" b="5080"/>
             <wp:docPr id="5" name="圖片 5"/>
@@ -311,7 +311,7 @@
           <w:noProof/>
         </w:rPr>
         <w:drawing>
-          <wp:inline distT="0" distB="0" distL="0" distR="0">
+          <wp:inline distT="0" distB="0" distL="0" distR="0" wp14:anchorId="38A34150" wp14:editId="6A0D5C12">
             <wp:extent cx="5146040" cy="1227962"/>
             <wp:effectExtent l="0" t="0" r="0" b="0"/>
             <wp:docPr id="9" name="圖片 9"/>
@@ -357,7 +357,7 @@
           <w:noProof/>
         </w:rPr>
         <w:drawing>
-          <wp:inline distT="0" distB="0" distL="0" distR="0">
+          <wp:inline distT="0" distB="0" distL="0" distR="0" wp14:anchorId="1D921FB8" wp14:editId="09D78F05">
             <wp:extent cx="5221123" cy="2306320"/>
             <wp:effectExtent l="0" t="0" r="0" b="0"/>
             <wp:docPr id="10" name="圖片 10"/>
@@ -406,7 +406,7 @@
         </w:rPr>
         <w:lastRenderedPageBreak/>
         <w:drawing>
-          <wp:inline distT="0" distB="0" distL="0" distR="0">
+          <wp:inline distT="0" distB="0" distL="0" distR="0" wp14:anchorId="2D9656A2" wp14:editId="7B8657F2">
             <wp:extent cx="5227964" cy="1432560"/>
             <wp:effectExtent l="0" t="0" r="0" b="0"/>
             <wp:docPr id="11" name="圖片 11"/>
@@ -475,7 +475,7 @@
           <w:noProof/>
         </w:rPr>
         <w:drawing>
-          <wp:inline distT="0" distB="0" distL="0" distR="0">
+          <wp:inline distT="0" distB="0" distL="0" distR="0" wp14:anchorId="6BE8C99C" wp14:editId="5C8B58AF">
             <wp:extent cx="4923155" cy="2188925"/>
             <wp:effectExtent l="0" t="0" r="0" b="1905"/>
             <wp:docPr id="12" name="圖片 12"/>
@@ -744,7 +744,7 @@
           <w:noProof/>
         </w:rPr>
         <w:drawing>
-          <wp:inline distT="0" distB="0" distL="0" distR="0">
+          <wp:inline distT="0" distB="0" distL="0" distR="0" wp14:anchorId="68D62AE2" wp14:editId="7B37FCDC">
             <wp:extent cx="5032368" cy="1717040"/>
             <wp:effectExtent l="0" t="0" r="0" b="0"/>
             <wp:docPr id="13" name="圖片 13"/>
@@ -793,7 +793,7 @@
         </w:rPr>
         <w:lastRenderedPageBreak/>
         <w:drawing>
-          <wp:inline distT="0" distB="0" distL="0" distR="0">
+          <wp:inline distT="0" distB="0" distL="0" distR="0" wp14:anchorId="2DEC7F2E" wp14:editId="64D7D9E8">
             <wp:extent cx="3764280" cy="2187597"/>
             <wp:effectExtent l="0" t="0" r="7620" b="3175"/>
             <wp:docPr id="14" name="圖片 14"/>
@@ -910,7 +910,7 @@
           <w:noProof/>
         </w:rPr>
         <w:drawing>
-          <wp:inline distT="0" distB="0" distL="0" distR="0">
+          <wp:inline distT="0" distB="0" distL="0" distR="0" wp14:anchorId="47CF7D16" wp14:editId="7DFE8CBB">
             <wp:extent cx="4710402" cy="3124200"/>
             <wp:effectExtent l="0" t="0" r="0" b="0"/>
             <wp:docPr id="15" name="圖片 15"/>
@@ -958,7 +958,7 @@
           <w:noProof/>
         </w:rPr>
         <w:drawing>
-          <wp:inline distT="0" distB="0" distL="0" distR="0">
+          <wp:inline distT="0" distB="0" distL="0" distR="0" wp14:anchorId="2969D6AC" wp14:editId="5C5D5E52">
             <wp:extent cx="4516567" cy="2494280"/>
             <wp:effectExtent l="0" t="0" r="0" b="1270"/>
             <wp:docPr id="16" name="圖片 16"/>
@@ -1144,7 +1144,7 @@
           <w:noProof/>
         </w:rPr>
         <w:drawing>
-          <wp:inline distT="0" distB="0" distL="0" distR="0">
+          <wp:inline distT="0" distB="0" distL="0" distR="0" wp14:anchorId="04F867D4" wp14:editId="48B3E30B">
             <wp:extent cx="4311605" cy="2661920"/>
             <wp:effectExtent l="0" t="0" r="0" b="5080"/>
             <wp:docPr id="17" name="圖片 17"/>
@@ -1185,6 +1185,8 @@
           </wp:inline>
         </w:drawing>
       </w:r>
+      <w:bookmarkStart w:id="0" w:name="_GoBack"/>
+      <w:bookmarkEnd w:id="0"/>
     </w:p>
     <w:p>
       <w:r>
@@ -1192,7 +1194,7 @@
           <w:noProof/>
         </w:rPr>
         <w:drawing>
-          <wp:inline distT="0" distB="0" distL="0" distR="0">
+          <wp:inline distT="0" distB="0" distL="0" distR="0" wp14:anchorId="3819EB39" wp14:editId="5561B575">
             <wp:extent cx="4332544" cy="2529840"/>
             <wp:effectExtent l="0" t="0" r="0" b="3810"/>
             <wp:docPr id="18" name="圖片 18"/>
@@ -1372,7 +1374,7 @@
           <w:noProof/>
         </w:rPr>
         <w:drawing>
-          <wp:inline distT="0" distB="0" distL="0" distR="0">
+          <wp:inline distT="0" distB="0" distL="0" distR="0" wp14:anchorId="207B3BD9" wp14:editId="32B3AE5A">
             <wp:extent cx="4920804" cy="3093720"/>
             <wp:effectExtent l="0" t="0" r="0" b="0"/>
             <wp:docPr id="19" name="圖片 19"/>
@@ -1415,13 +1417,12 @@
       </w:r>
     </w:p>
     <w:p>
-      <w:bookmarkStart w:id="0" w:name="_GoBack"/>
       <w:r>
         <w:rPr>
           <w:noProof/>
         </w:rPr>
         <w:drawing>
-          <wp:inline distT="0" distB="0" distL="0" distR="0">
+          <wp:inline distT="0" distB="0" distL="0" distR="0" wp14:anchorId="32348737" wp14:editId="24341EA0">
             <wp:extent cx="4546600" cy="2655375"/>
             <wp:effectExtent l="0" t="0" r="6350" b="0"/>
             <wp:docPr id="20" name="圖片 20"/>
@@ -1462,7 +1463,6 @@
           </wp:inline>
         </w:drawing>
       </w:r>
-      <w:bookmarkEnd w:id="0"/>
     </w:p>
     <w:p>
       <w:r>
@@ -1661,21 +1661,16 @@
         <w:rPr>
           <w:rFonts w:hint="eastAsia"/>
         </w:rPr>
-        <w:t>K-</w:t>
-      </w:r>
-      <w:proofErr w:type="spellStart"/>
-      <w:r>
-        <w:rPr>
-          <w:rFonts w:hint="eastAsia"/>
-        </w:rPr>
-        <w:t>Propertypes</w:t>
-      </w:r>
-      <w:proofErr w:type="spellEnd"/>
-      <w:r>
-        <w:rPr>
-          <w:rFonts w:hint="eastAsia"/>
-        </w:rPr>
-        <w:t>可以對離散與數值屬性兩種混合的數據進行</w:t>
+        <w:t>K</w:t>
+      </w:r>
+      <w:r>
+        <w:t>-prototypes</w:t>
+      </w:r>
+      <w:r>
+        <w:rPr>
+          <w:rFonts w:hint="eastAsia"/>
+        </w:rPr>
+        <w:t>散與數值屬性兩種混合的數據進行</w:t>
       </w:r>
       <w:r>
         <w:rPr>
@@ -1757,7 +1752,7 @@
           <w:noProof/>
         </w:rPr>
         <w:drawing>
-          <wp:inline distT="0" distB="0" distL="0" distR="0">
+          <wp:inline distT="0" distB="0" distL="0" distR="0" wp14:anchorId="7E87AB33" wp14:editId="35BFC3E1">
             <wp:extent cx="2345690" cy="2146457"/>
             <wp:effectExtent l="0" t="0" r="0" b="6350"/>
             <wp:docPr id="1" name="圖片 1"/>
@@ -1838,7 +1833,7 @@
         <mc:AlternateContent>
           <mc:Choice Requires="wpg">
             <w:drawing>
-              <wp:anchor distT="0" distB="0" distL="114300" distR="114300" simplePos="0" relativeHeight="251661312" behindDoc="0" locked="0" layoutInCell="1" allowOverlap="1">
+              <wp:anchor distT="0" distB="0" distL="114300" distR="114300" simplePos="0" relativeHeight="251661312" behindDoc="0" locked="0" layoutInCell="1" allowOverlap="1" wp14:anchorId="18CA6E6D" wp14:editId="28FAFD5A">
                 <wp:simplePos x="0" y="0"/>
                 <wp:positionH relativeFrom="column">
                   <wp:posOffset>650240</wp:posOffset>
@@ -1973,7 +1968,7 @@
           <w:noProof/>
         </w:rPr>
         <w:drawing>
-          <wp:inline distT="0" distB="0" distL="0" distR="0">
+          <wp:inline distT="0" distB="0" distL="0" distR="0" wp14:anchorId="3FD6308D" wp14:editId="1711564F">
             <wp:extent cx="1879600" cy="3055507"/>
             <wp:effectExtent l="0" t="0" r="6350" b="0"/>
             <wp:docPr id="2" name="圖片 2"/>
@@ -2042,7 +2037,7 @@
           <w:noProof/>
         </w:rPr>
         <w:drawing>
-          <wp:inline distT="0" distB="0" distL="0" distR="0">
+          <wp:inline distT="0" distB="0" distL="0" distR="0" wp14:anchorId="0F28DA50" wp14:editId="2D4BD8B9">
             <wp:extent cx="2164080" cy="2027295"/>
             <wp:effectExtent l="0" t="0" r="7620" b="0"/>
             <wp:docPr id="8" name="圖片 8"/>
@@ -2089,7 +2084,7 @@
           <w:noProof/>
         </w:rPr>
         <w:drawing>
-          <wp:inline distT="0" distB="0" distL="0" distR="0" wp14:anchorId="467DCAA5" wp14:editId="62D3FACC">
+          <wp:inline distT="0" distB="0" distL="0" distR="0" wp14:anchorId="51C60ABF" wp14:editId="35971D8D">
             <wp:extent cx="2448560" cy="1838631"/>
             <wp:effectExtent l="0" t="0" r="8890" b="9525"/>
             <wp:docPr id="7" name="圖片 7"/>
